--- a/submit/report/メンバー_R4SB06_20210520_熊谷俊輝.docx
+++ b/submit/report/メンバー_R4SB06_20210520_熊谷俊輝.docx
@@ -16,16 +16,191 @@
           <w:shd w:fill="auto" w:val="clear"/>
         </w:rPr>
       </w:pPr>
-      <w:r>
-        <w:rPr>
-          <w:rFonts w:ascii="ＭＳ 明朝" w:hAnsi="ＭＳ 明朝" w:cs="ＭＳ 明朝" w:eastAsia="ＭＳ 明朝"/>
-          <w:color w:val="auto"/>
-          <w:spacing w:val="0"/>
-          <w:position w:val="0"/>
-          <w:sz w:val="22"/>
-          <w:shd w:fill="auto" w:val="clear"/>
-        </w:rPr>
-        <w:t xml:space="preserve">テーマ　英語単語学習アプリ</w:t>
+    </w:p>
+    <w:p>
+      <w:pPr>
+        <w:spacing w:before="0" w:after="200" w:line="276"/>
+        <w:ind w:right="0" w:left="0" w:firstLine="0"/>
+        <w:jc w:val="left"/>
+        <w:rPr>
+          <w:rFonts w:ascii="ＭＳ 明朝" w:hAnsi="ＭＳ 明朝" w:cs="ＭＳ 明朝" w:eastAsia="ＭＳ 明朝"/>
+          <w:color w:val="auto"/>
+          <w:spacing w:val="0"/>
+          <w:position w:val="0"/>
+          <w:sz w:val="22"/>
+          <w:shd w:fill="auto" w:val="clear"/>
+        </w:rPr>
+      </w:pPr>
+    </w:p>
+    <w:p>
+      <w:pPr>
+        <w:spacing w:before="0" w:after="200" w:line="276"/>
+        <w:ind w:right="0" w:left="0" w:firstLine="0"/>
+        <w:jc w:val="left"/>
+        <w:rPr>
+          <w:rFonts w:ascii="ＭＳ 明朝" w:hAnsi="ＭＳ 明朝" w:cs="ＭＳ 明朝" w:eastAsia="ＭＳ 明朝"/>
+          <w:color w:val="auto"/>
+          <w:spacing w:val="0"/>
+          <w:position w:val="0"/>
+          <w:sz w:val="22"/>
+          <w:shd w:fill="auto" w:val="clear"/>
+        </w:rPr>
+      </w:pPr>
+    </w:p>
+    <w:p>
+      <w:pPr>
+        <w:spacing w:before="0" w:after="200" w:line="276"/>
+        <w:ind w:right="0" w:left="0" w:firstLine="0"/>
+        <w:jc w:val="left"/>
+        <w:rPr>
+          <w:rFonts w:ascii="ＭＳ 明朝" w:hAnsi="ＭＳ 明朝" w:cs="ＭＳ 明朝" w:eastAsia="ＭＳ 明朝"/>
+          <w:color w:val="auto"/>
+          <w:spacing w:val="0"/>
+          <w:position w:val="0"/>
+          <w:sz w:val="22"/>
+          <w:shd w:fill="auto" w:val="clear"/>
+        </w:rPr>
+      </w:pPr>
+      <w:r>
+        <w:rPr>
+          <w:rFonts w:ascii="ＭＳ 明朝" w:hAnsi="ＭＳ 明朝" w:cs="ＭＳ 明朝" w:eastAsia="ＭＳ 明朝"/>
+          <w:color w:val="auto"/>
+          <w:spacing w:val="0"/>
+          <w:position w:val="0"/>
+          <w:sz w:val="22"/>
+          <w:shd w:fill="auto" w:val="clear"/>
+        </w:rPr>
+        <w:t xml:space="preserve">・作業内容</w:t>
+      </w:r>
+    </w:p>
+    <w:p>
+      <w:pPr>
+        <w:spacing w:before="0" w:after="200" w:line="276"/>
+        <w:ind w:right="0" w:left="0" w:firstLine="0"/>
+        <w:jc w:val="left"/>
+        <w:rPr>
+          <w:rFonts w:ascii="ＭＳ 明朝" w:hAnsi="ＭＳ 明朝" w:cs="ＭＳ 明朝" w:eastAsia="ＭＳ 明朝"/>
+          <w:color w:val="auto"/>
+          <w:spacing w:val="0"/>
+          <w:position w:val="0"/>
+          <w:sz w:val="22"/>
+          <w:shd w:fill="auto" w:val="clear"/>
+        </w:rPr>
+      </w:pPr>
+      <w:r>
+        <w:rPr>
+          <w:rFonts w:ascii="ＭＳ 明朝" w:hAnsi="ＭＳ 明朝" w:cs="ＭＳ 明朝" w:eastAsia="ＭＳ 明朝"/>
+          <w:color w:val="auto"/>
+          <w:spacing w:val="0"/>
+          <w:position w:val="0"/>
+          <w:sz w:val="22"/>
+          <w:shd w:fill="auto" w:val="clear"/>
+        </w:rPr>
+        <w:t xml:space="preserve">・今週</w:t>
+      </w:r>
+    </w:p>
+    <w:p>
+      <w:pPr>
+        <w:spacing w:before="0" w:after="200" w:line="276"/>
+        <w:ind w:right="0" w:left="0" w:firstLine="0"/>
+        <w:jc w:val="left"/>
+        <w:rPr>
+          <w:rFonts w:ascii="ＭＳ 明朝" w:hAnsi="ＭＳ 明朝" w:cs="ＭＳ 明朝" w:eastAsia="ＭＳ 明朝"/>
+          <w:color w:val="auto"/>
+          <w:spacing w:val="0"/>
+          <w:position w:val="0"/>
+          <w:sz w:val="22"/>
+          <w:shd w:fill="auto" w:val="clear"/>
+        </w:rPr>
+      </w:pPr>
+      <w:r>
+        <w:rPr>
+          <w:rFonts w:ascii="ＭＳ 明朝" w:hAnsi="ＭＳ 明朝" w:cs="ＭＳ 明朝" w:eastAsia="ＭＳ 明朝"/>
+          <w:color w:val="auto"/>
+          <w:spacing w:val="0"/>
+          <w:position w:val="0"/>
+          <w:sz w:val="22"/>
+          <w:shd w:fill="auto" w:val="clear"/>
+        </w:rPr>
+        <w:t xml:space="preserve">　テーマを複数考えた</w:t>
+      </w:r>
+    </w:p>
+    <w:p>
+      <w:pPr>
+        <w:spacing w:before="0" w:after="200" w:line="276"/>
+        <w:ind w:right="0" w:left="0" w:firstLine="0"/>
+        <w:jc w:val="left"/>
+        <w:rPr>
+          <w:rFonts w:ascii="ＭＳ 明朝" w:hAnsi="ＭＳ 明朝" w:cs="ＭＳ 明朝" w:eastAsia="ＭＳ 明朝"/>
+          <w:color w:val="auto"/>
+          <w:spacing w:val="0"/>
+          <w:position w:val="0"/>
+          <w:sz w:val="22"/>
+          <w:shd w:fill="auto" w:val="clear"/>
+        </w:rPr>
+      </w:pPr>
+      <w:r>
+        <w:rPr>
+          <w:rFonts w:ascii="ＭＳ 明朝" w:hAnsi="ＭＳ 明朝" w:cs="ＭＳ 明朝" w:eastAsia="ＭＳ 明朝"/>
+          <w:color w:val="auto"/>
+          <w:spacing w:val="0"/>
+          <w:position w:val="0"/>
+          <w:sz w:val="22"/>
+          <w:shd w:fill="auto" w:val="clear"/>
+        </w:rPr>
+        <w:t xml:space="preserve">・来週</w:t>
+      </w:r>
+    </w:p>
+    <w:p>
+      <w:pPr>
+        <w:spacing w:before="0" w:after="200" w:line="276"/>
+        <w:ind w:right="0" w:left="0" w:firstLine="0"/>
+        <w:jc w:val="left"/>
+        <w:rPr>
+          <w:rFonts w:ascii="ＭＳ 明朝" w:hAnsi="ＭＳ 明朝" w:cs="ＭＳ 明朝" w:eastAsia="ＭＳ 明朝"/>
+          <w:color w:val="auto"/>
+          <w:spacing w:val="0"/>
+          <w:position w:val="0"/>
+          <w:sz w:val="22"/>
+          <w:shd w:fill="auto" w:val="clear"/>
+        </w:rPr>
+      </w:pPr>
+      <w:r>
+        <w:rPr>
+          <w:rFonts w:ascii="ＭＳ 明朝" w:hAnsi="ＭＳ 明朝" w:cs="ＭＳ 明朝" w:eastAsia="ＭＳ 明朝"/>
+          <w:color w:val="auto"/>
+          <w:spacing w:val="0"/>
+          <w:position w:val="0"/>
+          <w:sz w:val="22"/>
+          <w:shd w:fill="auto" w:val="clear"/>
+        </w:rPr>
+        <w:t xml:space="preserve">チームで話し合い独自性、何のプログラムを入れるかを決める。</w:t>
+      </w:r>
+    </w:p>
+    <w:p>
+      <w:pPr>
+        <w:spacing w:before="0" w:after="200" w:line="276"/>
+        <w:ind w:right="0" w:left="0" w:firstLine="0"/>
+        <w:jc w:val="left"/>
+        <w:rPr>
+          <w:rFonts w:ascii="ＭＳ 明朝" w:hAnsi="ＭＳ 明朝" w:cs="ＭＳ 明朝" w:eastAsia="ＭＳ 明朝"/>
+          <w:color w:val="auto"/>
+          <w:spacing w:val="0"/>
+          <w:position w:val="0"/>
+          <w:sz w:val="22"/>
+          <w:shd w:fill="auto" w:val="clear"/>
+        </w:rPr>
+      </w:pPr>
+      <w:r>
+        <w:rPr>
+          <w:rFonts w:ascii="ＭＳ 明朝" w:hAnsi="ＭＳ 明朝" w:cs="ＭＳ 明朝" w:eastAsia="ＭＳ 明朝"/>
+          <w:color w:val="auto"/>
+          <w:spacing w:val="0"/>
+          <w:position w:val="0"/>
+          <w:sz w:val="22"/>
+          <w:shd w:fill="auto" w:val="clear"/>
+        </w:rPr>
+        <w:t xml:space="preserve">・現在の工程</w:t>
       </w:r>
     </w:p>
     <w:p>
@@ -94,31 +269,16 @@
           <w:shd w:fill="auto" w:val="clear"/>
         </w:rPr>
       </w:pPr>
-    </w:p>
-    <w:p>
-      <w:pPr>
-        <w:spacing w:before="0" w:after="200" w:line="276"/>
-        <w:ind w:right="0" w:left="0" w:firstLine="0"/>
-        <w:jc w:val="left"/>
-        <w:rPr>
-          <w:rFonts w:ascii="ＭＳ 明朝" w:hAnsi="ＭＳ 明朝" w:cs="ＭＳ 明朝" w:eastAsia="ＭＳ 明朝"/>
-          <w:color w:val="auto"/>
-          <w:spacing w:val="0"/>
-          <w:position w:val="0"/>
-          <w:sz w:val="22"/>
-          <w:shd w:fill="auto" w:val="clear"/>
-        </w:rPr>
-      </w:pPr>
-      <w:r>
-        <w:rPr>
-          <w:rFonts w:ascii="ＭＳ 明朝" w:hAnsi="ＭＳ 明朝" w:cs="ＭＳ 明朝" w:eastAsia="ＭＳ 明朝"/>
-          <w:color w:val="auto"/>
-          <w:spacing w:val="0"/>
-          <w:position w:val="0"/>
-          <w:sz w:val="22"/>
-          <w:shd w:fill="auto" w:val="clear"/>
-        </w:rPr>
-        <w:t xml:space="preserve">　　　</w:t>
+      <w:r>
+        <w:rPr>
+          <w:rFonts w:ascii="ＭＳ 明朝" w:hAnsi="ＭＳ 明朝" w:cs="ＭＳ 明朝" w:eastAsia="ＭＳ 明朝"/>
+          <w:color w:val="auto"/>
+          <w:spacing w:val="0"/>
+          <w:position w:val="0"/>
+          <w:sz w:val="22"/>
+          <w:shd w:fill="auto" w:val="clear"/>
+        </w:rPr>
+        <w:t xml:space="preserve">　</w:t>
       </w:r>
     </w:p>
     <w:p>
@@ -222,18 +382,7 @@
           <w:sz w:val="22"/>
           <w:shd w:fill="auto" w:val="clear"/>
         </w:rPr>
-        <w:t xml:space="preserve">上</w:t>
-      </w:r>
-      <w:r>
-        <w:rPr>
-          <w:rFonts w:ascii="ＭＳ 明朝" w:hAnsi="ＭＳ 明朝" w:cs="ＭＳ 明朝" w:eastAsia="ＭＳ 明朝"/>
-          <w:color w:val="auto"/>
-          <w:spacing w:val="0"/>
-          <w:position w:val="0"/>
-          <w:sz w:val="22"/>
-          <w:shd w:fill="auto" w:val="clear"/>
-        </w:rPr>
-        <w:t xml:space="preserve">から単語が降ってきてそれを選択して発音の音声をとり入れ、英語の耳を作る</w:t>
+        <w:t xml:space="preserve">上から単語が降ってきてそれを選択して発音の音声をとり入れ、英語の耳を作る</w:t>
       </w:r>
     </w:p>
     <w:p>
